--- a/source/docx/doc (1683).docx
+++ b/source/docx/doc (1683).docx
@@ -1431,7 +1431,14 @@
                 <w:rFonts w:ascii="Times New Roman" w:hAnsi="Times New Roman" w:cs="Times New Roman"/>
                 <w:color w:val="000000"/>
               </w:rPr>
-              <w:t>12007320520</w:t>
+              <w:t>1</w:t>
+            </w:r>
+            <w:r>
+              <w:rPr>
+                <w:rFonts w:ascii="Times New Roman" w:hAnsi="Times New Roman" w:cs="Times New Roman"/>
+                <w:color w:val="000000"/>
+              </w:rPr>
+              <w:t>2008331393</w:t>
             </w:r>
           </w:p>
         </w:tc>
@@ -1484,7 +1491,7 @@
                 <w:rFonts w:ascii="Times New Roman" w:hAnsi="Times New Roman" w:cs="Times New Roman"/>
                 <w:color w:val="000000"/>
               </w:rPr>
-              <w:t>24</w:t>
+              <w:t>13</w:t>
             </w:r>
             <w:r>
               <w:rPr>
@@ -1498,28 +1505,21 @@
                 <w:rFonts w:ascii="Times New Roman" w:hAnsi="Times New Roman" w:cs="Times New Roman"/>
                 <w:color w:val="000000"/>
               </w:rPr>
+              <w:t>11</w:t>
+            </w:r>
+            <w:r>
+              <w:rPr>
+                <w:rFonts w:ascii="Times New Roman" w:hAnsi="Times New Roman" w:cs="Times New Roman"/>
+                <w:color w:val="000000"/>
+              </w:rPr>
+              <w:t>.</w:t>
+            </w:r>
+            <w:r>
+              <w:rPr>
+                <w:rFonts w:ascii="Times New Roman" w:hAnsi="Times New Roman" w:cs="Times New Roman"/>
+                <w:color w:val="000000"/>
+              </w:rPr>
               <w:t>08</w:t>
-            </w:r>
-            <w:r>
-              <w:rPr>
-                <w:rFonts w:ascii="Times New Roman" w:hAnsi="Times New Roman" w:cs="Times New Roman"/>
-                <w:color w:val="000000"/>
-              </w:rPr>
-              <w:t>.</w:t>
-            </w:r>
-            <w:r>
-              <w:rPr>
-                <w:rFonts w:ascii="Times New Roman" w:hAnsi="Times New Roman" w:cs="Times New Roman"/>
-                <w:color w:val="000000"/>
-              </w:rPr>
-              <w:t>0</w:t>
-            </w:r>
-            <w:r>
-              <w:rPr>
-                <w:rFonts w:ascii="Times New Roman" w:hAnsi="Times New Roman" w:cs="Times New Roman"/>
-                <w:color w:val="000000"/>
-              </w:rPr>
-              <w:t>7</w:t>
             </w:r>
           </w:p>
         </w:tc>
@@ -1546,7 +1546,7 @@
                 <w:rFonts w:ascii="Times New Roman" w:hAnsi="Times New Roman" w:cs="Times New Roman"/>
                 <w:color w:val="000000"/>
               </w:rPr>
-              <w:t>24</w:t>
+              <w:t>12</w:t>
             </w:r>
             <w:r>
               <w:rPr>
@@ -1560,14 +1560,7 @@
                 <w:rFonts w:ascii="Times New Roman" w:hAnsi="Times New Roman" w:cs="Times New Roman"/>
                 <w:color w:val="000000"/>
               </w:rPr>
-              <w:t>0</w:t>
-            </w:r>
-            <w:r>
-              <w:rPr>
-                <w:rFonts w:ascii="Times New Roman" w:hAnsi="Times New Roman" w:cs="Times New Roman"/>
-                <w:color w:val="000000"/>
-              </w:rPr>
-              <w:t>9</w:t>
+              <w:t>12</w:t>
             </w:r>
             <w:r>
               <w:rPr>
@@ -1581,14 +1574,7 @@
                 <w:rFonts w:ascii="Times New Roman" w:hAnsi="Times New Roman" w:cs="Times New Roman"/>
                 <w:color w:val="000000"/>
               </w:rPr>
-              <w:t>0</w:t>
-            </w:r>
-            <w:r>
-              <w:rPr>
-                <w:rFonts w:ascii="Times New Roman" w:hAnsi="Times New Roman" w:cs="Times New Roman"/>
-                <w:color w:val="000000"/>
-              </w:rPr>
-              <w:t>7</w:t>
+              <w:t>08</w:t>
             </w:r>
           </w:p>
         </w:tc>
@@ -1616,7 +1602,7 @@
                 <w:rFonts w:ascii="Times New Roman" w:hAnsi="Times New Roman" w:cs="Times New Roman"/>
                 <w:color w:val="000000"/>
               </w:rPr>
-              <w:t>32</w:t>
+              <w:t>80</w:t>
             </w:r>
           </w:p>
         </w:tc>
@@ -1643,7 +1629,7 @@
                 <w:rFonts w:ascii="Times New Roman" w:hAnsi="Times New Roman" w:cs="Times New Roman"/>
                 <w:color w:val="000000"/>
               </w:rPr>
-              <w:t>тридцать два</w:t>
+              <w:t>восемьдесят</w:t>
             </w:r>
           </w:p>
         </w:tc>
@@ -3512,7 +3498,7 @@
 </file>
 
 <file path=customXml/itemProps1.xml><?xml version="1.0" encoding="utf-8"?>
-<ds:datastoreItem xmlns:ds="http://schemas.openxmlformats.org/officeDocument/2006/customXml" ds:itemID="{E267DFB7-D426-4297-A85D-90323B42E7BF}">
+<ds:datastoreItem xmlns:ds="http://schemas.openxmlformats.org/officeDocument/2006/customXml" ds:itemID="{1AEA1A17-89F9-42CE-AA4E-A912E5E58ECA}">
   <ds:schemaRefs>
     <ds:schemaRef ds:uri="http://schemas.openxmlformats.org/officeDocument/2006/bibliography"/>
   </ds:schemaRefs>
